--- a/All Study Physiological_Psychological_Behavioral_strains.docx
+++ b/All Study Physiological_Psychological_Behavioral_strains.docx
@@ -160,6 +160,352 @@
           <w:rFonts w:ascii="Times New Roman" w:hAnsi="Times New Roman" w:cs="Times New Roman"/>
         </w:rPr>
       </w:pPr>
+    </w:p>
+    <w:p>
+      <w:pPr>
+        <w:rPr>
+          <w:rFonts w:ascii="Times New Roman" w:hAnsi="Times New Roman" w:cs="Times New Roman"/>
+        </w:rPr>
+      </w:pPr>
+    </w:p>
+    <w:p>
+      <w:pPr>
+        <w:rPr>
+          <w:rFonts w:ascii="Times New Roman" w:hAnsi="Times New Roman" w:cs="Times New Roman"/>
+        </w:rPr>
+      </w:pPr>
+      <w:r>
+        <w:rPr>
+          <w:rFonts w:ascii="Times New Roman" w:hAnsi="Times New Roman" w:cs="Times New Roman"/>
+        </w:rPr>
+        <w:t>Hindrance Stressors:</w:t>
+      </w:r>
+    </w:p>
+    <w:p>
+      <w:pPr>
+        <w:pStyle w:val="ListParagraph"/>
+        <w:numPr>
+          <w:ilvl w:val="0"/>
+          <w:numId w:val="1"/>
+        </w:numPr>
+        <w:rPr>
+          <w:rFonts w:ascii="Times New Roman" w:hAnsi="Times New Roman" w:cs="Times New Roman"/>
+        </w:rPr>
+      </w:pPr>
+      <w:r>
+        <w:rPr>
+          <w:rFonts w:ascii="Times New Roman" w:hAnsi="Times New Roman" w:cs="Times New Roman"/>
+        </w:rPr>
+        <w:t>Work</w:t>
+      </w:r>
+    </w:p>
+    <w:p>
+      <w:pPr>
+        <w:pStyle w:val="ListParagraph"/>
+        <w:numPr>
+          <w:ilvl w:val="1"/>
+          <w:numId w:val="1"/>
+        </w:numPr>
+        <w:rPr>
+          <w:rFonts w:ascii="Times New Roman" w:hAnsi="Times New Roman" w:cs="Times New Roman"/>
+        </w:rPr>
+      </w:pPr>
+      <w:r>
+        <w:rPr>
+          <w:rFonts w:ascii="Times New Roman" w:hAnsi="Times New Roman" w:cs="Times New Roman"/>
+        </w:rPr>
+        <w:t>Role conflict</w:t>
+      </w:r>
+    </w:p>
+    <w:p>
+      <w:pPr>
+        <w:pStyle w:val="ListParagraph"/>
+        <w:numPr>
+          <w:ilvl w:val="1"/>
+          <w:numId w:val="1"/>
+        </w:numPr>
+        <w:rPr>
+          <w:rFonts w:ascii="Times New Roman" w:hAnsi="Times New Roman" w:cs="Times New Roman"/>
+        </w:rPr>
+      </w:pPr>
+      <w:r>
+        <w:rPr>
+          <w:rFonts w:ascii="Times New Roman" w:hAnsi="Times New Roman" w:cs="Times New Roman"/>
+        </w:rPr>
+        <w:t>Role ambiguity</w:t>
+      </w:r>
+    </w:p>
+    <w:p>
+      <w:pPr>
+        <w:pStyle w:val="ListParagraph"/>
+        <w:numPr>
+          <w:ilvl w:val="1"/>
+          <w:numId w:val="1"/>
+        </w:numPr>
+        <w:rPr>
+          <w:rFonts w:ascii="Times New Roman" w:hAnsi="Times New Roman" w:cs="Times New Roman"/>
+        </w:rPr>
+      </w:pPr>
+      <w:r>
+        <w:rPr>
+          <w:rFonts w:ascii="Times New Roman" w:hAnsi="Times New Roman" w:cs="Times New Roman"/>
+        </w:rPr>
+        <w:t>Role overload</w:t>
+      </w:r>
+    </w:p>
+    <w:p>
+      <w:pPr>
+        <w:pStyle w:val="ListParagraph"/>
+        <w:numPr>
+          <w:ilvl w:val="1"/>
+          <w:numId w:val="1"/>
+        </w:numPr>
+        <w:rPr>
+          <w:rFonts w:ascii="Times New Roman" w:hAnsi="Times New Roman" w:cs="Times New Roman"/>
+        </w:rPr>
+      </w:pPr>
+      <w:r>
+        <w:rPr>
+          <w:rFonts w:ascii="Times New Roman" w:hAnsi="Times New Roman" w:cs="Times New Roman"/>
+        </w:rPr>
+        <w:t>Daily hassles</w:t>
+      </w:r>
+    </w:p>
+    <w:p>
+      <w:pPr>
+        <w:pStyle w:val="ListParagraph"/>
+        <w:numPr>
+          <w:ilvl w:val="0"/>
+          <w:numId w:val="1"/>
+        </w:numPr>
+        <w:rPr>
+          <w:rFonts w:ascii="Times New Roman" w:hAnsi="Times New Roman" w:cs="Times New Roman"/>
+        </w:rPr>
+      </w:pPr>
+      <w:r>
+        <w:rPr>
+          <w:rFonts w:ascii="Times New Roman" w:hAnsi="Times New Roman" w:cs="Times New Roman"/>
+        </w:rPr>
+        <w:t>Nonwork</w:t>
+      </w:r>
+    </w:p>
+    <w:p>
+      <w:pPr>
+        <w:pStyle w:val="ListParagraph"/>
+        <w:numPr>
+          <w:ilvl w:val="1"/>
+          <w:numId w:val="1"/>
+        </w:numPr>
+        <w:rPr>
+          <w:rFonts w:ascii="Times New Roman" w:hAnsi="Times New Roman" w:cs="Times New Roman"/>
+        </w:rPr>
+      </w:pPr>
+      <w:r>
+        <w:rPr>
+          <w:rFonts w:ascii="Times New Roman" w:hAnsi="Times New Roman" w:cs="Times New Roman"/>
+        </w:rPr>
+        <w:t>Work-family conflict</w:t>
+      </w:r>
+    </w:p>
+    <w:p>
+      <w:pPr>
+        <w:pStyle w:val="ListParagraph"/>
+        <w:numPr>
+          <w:ilvl w:val="1"/>
+          <w:numId w:val="1"/>
+        </w:numPr>
+        <w:rPr>
+          <w:rFonts w:ascii="Times New Roman" w:hAnsi="Times New Roman" w:cs="Times New Roman"/>
+        </w:rPr>
+      </w:pPr>
+      <w:r>
+        <w:rPr>
+          <w:rFonts w:ascii="Times New Roman" w:hAnsi="Times New Roman" w:cs="Times New Roman"/>
+        </w:rPr>
+        <w:t>Negative life events</w:t>
+      </w:r>
+    </w:p>
+    <w:p>
+      <w:pPr>
+        <w:pStyle w:val="ListParagraph"/>
+        <w:numPr>
+          <w:ilvl w:val="1"/>
+          <w:numId w:val="1"/>
+        </w:numPr>
+        <w:rPr>
+          <w:rFonts w:ascii="Times New Roman" w:hAnsi="Times New Roman" w:cs="Times New Roman"/>
+        </w:rPr>
+      </w:pPr>
+      <w:r>
+        <w:rPr>
+          <w:rFonts w:ascii="Times New Roman" w:hAnsi="Times New Roman" w:cs="Times New Roman"/>
+        </w:rPr>
+        <w:t>Financial uncertainty</w:t>
+      </w:r>
+    </w:p>
+    <w:p>
+      <w:pPr>
+        <w:rPr>
+          <w:rFonts w:ascii="Times New Roman" w:hAnsi="Times New Roman" w:cs="Times New Roman"/>
+        </w:rPr>
+      </w:pPr>
+    </w:p>
+    <w:p>
+      <w:pPr>
+        <w:rPr>
+          <w:rFonts w:ascii="Times New Roman" w:hAnsi="Times New Roman" w:cs="Times New Roman"/>
+        </w:rPr>
+      </w:pPr>
+      <w:r>
+        <w:rPr>
+          <w:rFonts w:ascii="Times New Roman" w:hAnsi="Times New Roman" w:cs="Times New Roman"/>
+        </w:rPr>
+        <w:t>Challenge Stressors:</w:t>
+      </w:r>
+    </w:p>
+    <w:p>
+      <w:pPr>
+        <w:pStyle w:val="ListParagraph"/>
+        <w:numPr>
+          <w:ilvl w:val="0"/>
+          <w:numId w:val="1"/>
+        </w:numPr>
+        <w:rPr>
+          <w:rFonts w:ascii="Times New Roman" w:hAnsi="Times New Roman" w:cs="Times New Roman"/>
+        </w:rPr>
+      </w:pPr>
+      <w:r>
+        <w:rPr>
+          <w:rFonts w:ascii="Times New Roman" w:hAnsi="Times New Roman" w:cs="Times New Roman"/>
+        </w:rPr>
+        <w:t>Work</w:t>
+      </w:r>
+    </w:p>
+    <w:p>
+      <w:pPr>
+        <w:pStyle w:val="ListParagraph"/>
+        <w:numPr>
+          <w:ilvl w:val="1"/>
+          <w:numId w:val="1"/>
+        </w:numPr>
+        <w:rPr>
+          <w:rFonts w:ascii="Times New Roman" w:hAnsi="Times New Roman" w:cs="Times New Roman"/>
+        </w:rPr>
+      </w:pPr>
+      <w:r>
+        <w:rPr>
+          <w:rFonts w:ascii="Times New Roman" w:hAnsi="Times New Roman" w:cs="Times New Roman"/>
+        </w:rPr>
+        <w:t>Time pressure</w:t>
+      </w:r>
+    </w:p>
+    <w:p>
+      <w:pPr>
+        <w:pStyle w:val="ListParagraph"/>
+        <w:numPr>
+          <w:ilvl w:val="1"/>
+          <w:numId w:val="1"/>
+        </w:numPr>
+        <w:rPr>
+          <w:rFonts w:ascii="Times New Roman" w:hAnsi="Times New Roman" w:cs="Times New Roman"/>
+        </w:rPr>
+      </w:pPr>
+      <w:r>
+        <w:rPr>
+          <w:rFonts w:ascii="Times New Roman" w:hAnsi="Times New Roman" w:cs="Times New Roman"/>
+        </w:rPr>
+        <w:t>Work complexity</w:t>
+      </w:r>
+    </w:p>
+    <w:p>
+      <w:pPr>
+        <w:pStyle w:val="ListParagraph"/>
+        <w:numPr>
+          <w:ilvl w:val="1"/>
+          <w:numId w:val="1"/>
+        </w:numPr>
+        <w:rPr>
+          <w:rFonts w:ascii="Times New Roman" w:hAnsi="Times New Roman" w:cs="Times New Roman"/>
+        </w:rPr>
+      </w:pPr>
+      <w:r>
+        <w:rPr>
+          <w:rFonts w:ascii="Times New Roman" w:hAnsi="Times New Roman" w:cs="Times New Roman"/>
+        </w:rPr>
+        <w:t>Work responsibility</w:t>
+      </w:r>
+    </w:p>
+    <w:p>
+      <w:pPr>
+        <w:pStyle w:val="ListParagraph"/>
+        <w:numPr>
+          <w:ilvl w:val="0"/>
+          <w:numId w:val="1"/>
+        </w:numPr>
+        <w:rPr>
+          <w:rFonts w:ascii="Times New Roman" w:hAnsi="Times New Roman" w:cs="Times New Roman"/>
+        </w:rPr>
+      </w:pPr>
+      <w:r>
+        <w:rPr>
+          <w:rFonts w:ascii="Times New Roman" w:hAnsi="Times New Roman" w:cs="Times New Roman"/>
+        </w:rPr>
+        <w:t>Nonwork</w:t>
+      </w:r>
+    </w:p>
+    <w:p>
+      <w:pPr>
+        <w:pStyle w:val="ListParagraph"/>
+        <w:numPr>
+          <w:ilvl w:val="1"/>
+          <w:numId w:val="1"/>
+        </w:numPr>
+        <w:rPr>
+          <w:rFonts w:ascii="Times New Roman" w:hAnsi="Times New Roman" w:cs="Times New Roman"/>
+        </w:rPr>
+      </w:pPr>
+      <w:r>
+        <w:rPr>
+          <w:rFonts w:ascii="Times New Roman" w:hAnsi="Times New Roman" w:cs="Times New Roman"/>
+        </w:rPr>
+        <w:t>Family time demands</w:t>
+      </w:r>
+    </w:p>
+    <w:p>
+      <w:pPr>
+        <w:pStyle w:val="ListParagraph"/>
+        <w:numPr>
+          <w:ilvl w:val="1"/>
+          <w:numId w:val="1"/>
+        </w:numPr>
+        <w:rPr>
+          <w:rFonts w:ascii="Times New Roman" w:hAnsi="Times New Roman" w:cs="Times New Roman"/>
+        </w:rPr>
+      </w:pPr>
+      <w:r>
+        <w:rPr>
+          <w:rFonts w:ascii="Times New Roman" w:hAnsi="Times New Roman" w:cs="Times New Roman"/>
+        </w:rPr>
+        <w:t>Personal development</w:t>
+      </w:r>
+    </w:p>
+    <w:p>
+      <w:pPr>
+        <w:pStyle w:val="ListParagraph"/>
+        <w:numPr>
+          <w:ilvl w:val="1"/>
+          <w:numId w:val="1"/>
+        </w:numPr>
+        <w:rPr>
+          <w:rFonts w:ascii="Times New Roman" w:hAnsi="Times New Roman" w:cs="Times New Roman"/>
+        </w:rPr>
+      </w:pPr>
+      <w:r>
+        <w:rPr>
+          <w:rFonts w:ascii="Times New Roman" w:hAnsi="Times New Roman" w:cs="Times New Roman"/>
+        </w:rPr>
+        <w:t>Positive life events</w:t>
+      </w:r>
     </w:p>
     <w:sectPr>
       <w:pgSz w:w="12240" w:h="15840"/>
@@ -169,6 +515,127 @@
     </w:sectPr>
   </w:body>
 </w:document>
+</file>
+
+<file path=word/numbering.xml><?xml version="1.0" encoding="utf-8"?>
+<w:numbering xmlns:wpc="http://schemas.microsoft.com/office/word/2010/wordprocessingCanvas" xmlns:cx="http://schemas.microsoft.com/office/drawing/2014/chartex" xmlns:cx1="http://schemas.microsoft.com/office/drawing/2015/9/8/chartex" xmlns:cx2="http://schemas.microsoft.com/office/drawing/2015/10/21/chartex" xmlns:cx3="http://schemas.microsoft.com/office/drawing/2016/5/9/chartex" xmlns:cx4="http://schemas.microsoft.com/office/drawing/2016/5/10/chartex" xmlns:cx5="http://schemas.microsoft.com/office/drawing/2016/5/11/chartex" xmlns:cx6="http://schemas.microsoft.com/office/drawing/2016/5/12/chartex" xmlns:cx7="http://schemas.microsoft.com/office/drawing/2016/5/13/chartex" xmlns:cx8="http://schemas.microsoft.com/office/drawing/2016/5/14/chartex" xmlns:mc="http://schemas.openxmlformats.org/markup-compatibility/2006" xmlns:aink="http://schemas.microsoft.com/office/drawing/2016/ink" xmlns:am3d="http://schemas.microsoft.com/office/drawing/2017/model3d" xmlns:o="urn:schemas-microsoft-com:office:office" xmlns:oel="http://schemas.microsoft.com/office/2019/extlst" xmlns:r="http://schemas.openxmlformats.org/officeDocument/2006/relationships" xmlns:m="http://schemas.openxmlformats.org/officeDocument/2006/math" xmlns:v="urn:schemas-microsoft-com:vml" xmlns:wp14="http://schemas.microsoft.com/office/word/2010/wordprocessingDrawing" xmlns:wp="http://schemas.openxmlformats.org/drawingml/2006/wordprocessingDrawing" xmlns:w10="urn:schemas-microsoft-com:office:word" xmlns:w="http://schemas.openxmlformats.org/wordprocessingml/2006/main" xmlns:w14="http://schemas.microsoft.com/office/word/2010/wordml" xmlns:w15="http://schemas.microsoft.com/office/word/2012/wordml" xmlns:w16cex="http://schemas.microsoft.com/office/word/2018/wordml/cex" xmlns:w16cid="http://schemas.microsoft.com/office/word/2016/wordml/cid" xmlns:w16="http://schemas.microsoft.com/office/word/2018/wordml" xmlns:w16sdtdh="http://schemas.microsoft.com/office/word/2020/wordml/sdtdatahash" xmlns:w16se="http://schemas.microsoft.com/office/word/2015/wordml/symex" xmlns:wpg="http://schemas.microsoft.com/office/word/2010/wordprocessingGroup" xmlns:wpi="http://schemas.microsoft.com/office/word/2010/wordprocessingInk" xmlns:wne="http://schemas.microsoft.com/office/word/2006/wordml" xmlns:wps="http://schemas.microsoft.com/office/word/2010/wordprocessingShape" mc:Ignorable="w14 w15 w16se w16cid w16 w16cex w16sdtdh wp14">
+  <w:abstractNum w:abstractNumId="0" w15:restartNumberingAfterBreak="0">
+    <w:nsid w:val="47FF4D5D"/>
+    <w:multiLevelType w:val="hybridMultilevel"/>
+    <w:tmpl w:val="D7822D9A"/>
+    <w:lvl w:ilvl="0" w:tplc="4DA65D6E">
+      <w:start w:val="1"/>
+      <w:numFmt w:val="bullet"/>
+      <w:lvlText w:val=""/>
+      <w:lvlJc w:val="left"/>
+      <w:pPr>
+        <w:ind w:left="720" w:hanging="360"/>
+      </w:pPr>
+      <w:rPr>
+        <w:rFonts w:ascii="Symbol" w:eastAsiaTheme="minorHAnsi" w:hAnsi="Symbol" w:cs="Times New Roman" w:hint="default"/>
+      </w:rPr>
+    </w:lvl>
+    <w:lvl w:ilvl="1" w:tplc="04090003">
+      <w:start w:val="1"/>
+      <w:numFmt w:val="bullet"/>
+      <w:lvlText w:val="o"/>
+      <w:lvlJc w:val="left"/>
+      <w:pPr>
+        <w:ind w:left="1440" w:hanging="360"/>
+      </w:pPr>
+      <w:rPr>
+        <w:rFonts w:ascii="Courier New" w:hAnsi="Courier New" w:cs="Courier New" w:hint="default"/>
+      </w:rPr>
+    </w:lvl>
+    <w:lvl w:ilvl="2" w:tplc="04090005" w:tentative="1">
+      <w:start w:val="1"/>
+      <w:numFmt w:val="bullet"/>
+      <w:lvlText w:val=""/>
+      <w:lvlJc w:val="left"/>
+      <w:pPr>
+        <w:ind w:left="2160" w:hanging="360"/>
+      </w:pPr>
+      <w:rPr>
+        <w:rFonts w:ascii="Wingdings" w:hAnsi="Wingdings" w:hint="default"/>
+      </w:rPr>
+    </w:lvl>
+    <w:lvl w:ilvl="3" w:tplc="04090001" w:tentative="1">
+      <w:start w:val="1"/>
+      <w:numFmt w:val="bullet"/>
+      <w:lvlText w:val=""/>
+      <w:lvlJc w:val="left"/>
+      <w:pPr>
+        <w:ind w:left="2880" w:hanging="360"/>
+      </w:pPr>
+      <w:rPr>
+        <w:rFonts w:ascii="Symbol" w:hAnsi="Symbol" w:hint="default"/>
+      </w:rPr>
+    </w:lvl>
+    <w:lvl w:ilvl="4" w:tplc="04090003" w:tentative="1">
+      <w:start w:val="1"/>
+      <w:numFmt w:val="bullet"/>
+      <w:lvlText w:val="o"/>
+      <w:lvlJc w:val="left"/>
+      <w:pPr>
+        <w:ind w:left="3600" w:hanging="360"/>
+      </w:pPr>
+      <w:rPr>
+        <w:rFonts w:ascii="Courier New" w:hAnsi="Courier New" w:cs="Courier New" w:hint="default"/>
+      </w:rPr>
+    </w:lvl>
+    <w:lvl w:ilvl="5" w:tplc="04090005" w:tentative="1">
+      <w:start w:val="1"/>
+      <w:numFmt w:val="bullet"/>
+      <w:lvlText w:val=""/>
+      <w:lvlJc w:val="left"/>
+      <w:pPr>
+        <w:ind w:left="4320" w:hanging="360"/>
+      </w:pPr>
+      <w:rPr>
+        <w:rFonts w:ascii="Wingdings" w:hAnsi="Wingdings" w:hint="default"/>
+      </w:rPr>
+    </w:lvl>
+    <w:lvl w:ilvl="6" w:tplc="04090001" w:tentative="1">
+      <w:start w:val="1"/>
+      <w:numFmt w:val="bullet"/>
+      <w:lvlText w:val=""/>
+      <w:lvlJc w:val="left"/>
+      <w:pPr>
+        <w:ind w:left="5040" w:hanging="360"/>
+      </w:pPr>
+      <w:rPr>
+        <w:rFonts w:ascii="Symbol" w:hAnsi="Symbol" w:hint="default"/>
+      </w:rPr>
+    </w:lvl>
+    <w:lvl w:ilvl="7" w:tplc="04090003" w:tentative="1">
+      <w:start w:val="1"/>
+      <w:numFmt w:val="bullet"/>
+      <w:lvlText w:val="o"/>
+      <w:lvlJc w:val="left"/>
+      <w:pPr>
+        <w:ind w:left="5760" w:hanging="360"/>
+      </w:pPr>
+      <w:rPr>
+        <w:rFonts w:ascii="Courier New" w:hAnsi="Courier New" w:cs="Courier New" w:hint="default"/>
+      </w:rPr>
+    </w:lvl>
+    <w:lvl w:ilvl="8" w:tplc="04090005" w:tentative="1">
+      <w:start w:val="1"/>
+      <w:numFmt w:val="bullet"/>
+      <w:lvlText w:val=""/>
+      <w:lvlJc w:val="left"/>
+      <w:pPr>
+        <w:ind w:left="6480" w:hanging="360"/>
+      </w:pPr>
+      <w:rPr>
+        <w:rFonts w:ascii="Wingdings" w:hAnsi="Wingdings" w:hint="default"/>
+      </w:rPr>
+    </w:lvl>
+  </w:abstractNum>
+  <w:num w:numId="1" w16cid:durableId="1030569461">
+    <w:abstractNumId w:val="0"/>
+  </w:num>
+</w:numbering>
 </file>
 
 <file path=word/styles.xml><?xml version="1.0" encoding="utf-8"?>
@@ -595,6 +1062,17 @@
     <w:semiHidden/>
     <w:unhideWhenUsed/>
   </w:style>
+  <w:style w:type="paragraph" w:styleId="ListParagraph">
+    <w:name w:val="List Paragraph"/>
+    <w:basedOn w:val="Normal"/>
+    <w:uiPriority w:val="34"/>
+    <w:qFormat/>
+    <w:rsid w:val="00F05DA0"/>
+    <w:pPr>
+      <w:ind w:left="720"/>
+      <w:contextualSpacing/>
+    </w:pPr>
+  </w:style>
 </w:styles>
 </file>
 

--- a/All Study Physiological_Psychological_Behavioral_strains.docx
+++ b/All Study Physiological_Psychological_Behavioral_strains.docx
@@ -505,6 +505,58 @@
           <w:rFonts w:ascii="Times New Roman" w:hAnsi="Times New Roman" w:cs="Times New Roman"/>
         </w:rPr>
         <w:t>Positive life events</w:t>
+      </w:r>
+    </w:p>
+    <w:p>
+      <w:pPr>
+        <w:rPr>
+          <w:rFonts w:ascii="Times New Roman" w:hAnsi="Times New Roman" w:cs="Times New Roman"/>
+        </w:rPr>
+      </w:pPr>
+    </w:p>
+    <w:p>
+      <w:pPr>
+        <w:rPr>
+          <w:rFonts w:ascii="Times New Roman" w:hAnsi="Times New Roman" w:cs="Times New Roman"/>
+        </w:rPr>
+      </w:pPr>
+      <w:r>
+        <w:rPr>
+          <w:rFonts w:ascii="Times New Roman" w:hAnsi="Times New Roman" w:cs="Times New Roman"/>
+        </w:rPr>
+        <w:t xml:space="preserve">Physiological Strains: illness, high blood pressure, coronary artery disease, headaches, back pain, </w:t>
+      </w:r>
+      <w:r>
+        <w:rPr>
+          <w:rFonts w:ascii="Times New Roman" w:hAnsi="Times New Roman" w:cs="Times New Roman"/>
+        </w:rPr>
+        <w:t>stomach aches</w:t>
+      </w:r>
+    </w:p>
+    <w:p>
+      <w:pPr>
+        <w:rPr>
+          <w:rFonts w:ascii="Times New Roman" w:hAnsi="Times New Roman" w:cs="Times New Roman"/>
+        </w:rPr>
+      </w:pPr>
+      <w:r>
+        <w:rPr>
+          <w:rFonts w:ascii="Times New Roman" w:hAnsi="Times New Roman" w:cs="Times New Roman"/>
+        </w:rPr>
+        <w:t>Psychological Strains: depression, anxiety, irritability, forgetfulness, inability to think clearly, reduced confidence, burnout</w:t>
+      </w:r>
+    </w:p>
+    <w:p>
+      <w:pPr>
+        <w:rPr>
+          <w:rFonts w:ascii="Times New Roman" w:hAnsi="Times New Roman" w:cs="Times New Roman"/>
+        </w:rPr>
+      </w:pPr>
+      <w:r>
+        <w:rPr>
+          <w:rFonts w:ascii="Times New Roman" w:hAnsi="Times New Roman" w:cs="Times New Roman"/>
+        </w:rPr>
+        <w:t>Behavioral Strains: alcohol and drug use, teeth grinding, compulsive behaviors, overeating</w:t>
       </w:r>
     </w:p>
     <w:sectPr>

--- a/All Study Physiological_Psychological_Behavioral_strains.docx
+++ b/All Study Physiological_Psychological_Behavioral_strains.docx
@@ -557,6 +557,322 @@
           <w:rFonts w:ascii="Times New Roman" w:hAnsi="Times New Roman" w:cs="Times New Roman"/>
         </w:rPr>
         <w:t>Behavioral Strains: alcohol and drug use, teeth grinding, compulsive behaviors, overeating</w:t>
+      </w:r>
+    </w:p>
+    <w:p>
+      <w:pPr>
+        <w:rPr>
+          <w:rFonts w:ascii="Times New Roman" w:hAnsi="Times New Roman" w:cs="Times New Roman"/>
+        </w:rPr>
+      </w:pPr>
+    </w:p>
+    <w:p>
+      <w:pPr>
+        <w:rPr>
+          <w:rFonts w:ascii="Times New Roman" w:hAnsi="Times New Roman" w:cs="Times New Roman"/>
+        </w:rPr>
+      </w:pPr>
+    </w:p>
+    <w:p>
+      <w:pPr>
+        <w:rPr>
+          <w:rFonts w:ascii="Times New Roman" w:hAnsi="Times New Roman" w:cs="Times New Roman"/>
+        </w:rPr>
+      </w:pPr>
+    </w:p>
+    <w:p>
+      <w:pPr>
+        <w:rPr>
+          <w:rFonts w:ascii="Times New Roman" w:hAnsi="Times New Roman" w:cs="Times New Roman"/>
+        </w:rPr>
+      </w:pPr>
+    </w:p>
+    <w:p>
+      <w:pPr>
+        <w:rPr>
+          <w:rFonts w:ascii="Times New Roman" w:hAnsi="Times New Roman" w:cs="Times New Roman"/>
+        </w:rPr>
+      </w:pPr>
+      <w:r>
+        <w:rPr>
+          <w:rFonts w:ascii="Times New Roman" w:hAnsi="Times New Roman" w:cs="Times New Roman"/>
+        </w:rPr>
+        <w:lastRenderedPageBreak/>
+        <w:t>Motivation Theories</w:t>
+      </w:r>
+    </w:p>
+    <w:p>
+      <w:pPr>
+        <w:pStyle w:val="ListParagraph"/>
+        <w:numPr>
+          <w:ilvl w:val="0"/>
+          <w:numId w:val="1"/>
+        </w:numPr>
+        <w:rPr>
+          <w:rFonts w:ascii="Times New Roman" w:hAnsi="Times New Roman" w:cs="Times New Roman"/>
+        </w:rPr>
+      </w:pPr>
+      <w:r>
+        <w:rPr>
+          <w:rFonts w:ascii="Times New Roman" w:hAnsi="Times New Roman" w:cs="Times New Roman"/>
+        </w:rPr>
+        <w:t>Expectancy theory</w:t>
+      </w:r>
+    </w:p>
+    <w:p>
+      <w:pPr>
+        <w:pStyle w:val="ListParagraph"/>
+        <w:numPr>
+          <w:ilvl w:val="0"/>
+          <w:numId w:val="1"/>
+        </w:numPr>
+        <w:rPr>
+          <w:rFonts w:ascii="Times New Roman" w:hAnsi="Times New Roman" w:cs="Times New Roman"/>
+        </w:rPr>
+      </w:pPr>
+      <w:r>
+        <w:rPr>
+          <w:rFonts w:ascii="Times New Roman" w:hAnsi="Times New Roman" w:cs="Times New Roman"/>
+        </w:rPr>
+        <w:t>Goal setting theory</w:t>
+      </w:r>
+    </w:p>
+    <w:p>
+      <w:pPr>
+        <w:pStyle w:val="ListParagraph"/>
+        <w:numPr>
+          <w:ilvl w:val="0"/>
+          <w:numId w:val="1"/>
+        </w:numPr>
+        <w:rPr>
+          <w:rFonts w:ascii="Times New Roman" w:hAnsi="Times New Roman" w:cs="Times New Roman"/>
+        </w:rPr>
+      </w:pPr>
+      <w:r>
+        <w:rPr>
+          <w:rFonts w:ascii="Times New Roman" w:hAnsi="Times New Roman" w:cs="Times New Roman"/>
+        </w:rPr>
+        <w:t>Equity theory</w:t>
+      </w:r>
+    </w:p>
+    <w:p>
+      <w:pPr>
+        <w:pStyle w:val="ListParagraph"/>
+        <w:numPr>
+          <w:ilvl w:val="0"/>
+          <w:numId w:val="1"/>
+        </w:numPr>
+        <w:rPr>
+          <w:rFonts w:ascii="Times New Roman" w:hAnsi="Times New Roman" w:cs="Times New Roman"/>
+        </w:rPr>
+      </w:pPr>
+      <w:r>
+        <w:rPr>
+          <w:rFonts w:ascii="Times New Roman" w:hAnsi="Times New Roman" w:cs="Times New Roman"/>
+        </w:rPr>
+        <w:t>Psychological empow</w:t>
+      </w:r>
+      <w:r>
+        <w:rPr>
+          <w:rFonts w:ascii="Times New Roman" w:hAnsi="Times New Roman" w:cs="Times New Roman"/>
+        </w:rPr>
+        <w:t>erment</w:t>
+      </w:r>
+    </w:p>
+    <w:p>
+      <w:pPr>
+        <w:rPr>
+          <w:rFonts w:ascii="Times New Roman" w:hAnsi="Times New Roman" w:cs="Times New Roman"/>
+        </w:rPr>
+      </w:pPr>
+    </w:p>
+    <w:p>
+      <w:pPr>
+        <w:rPr>
+          <w:rFonts w:ascii="Times New Roman" w:hAnsi="Times New Roman" w:cs="Times New Roman"/>
+        </w:rPr>
+      </w:pPr>
+    </w:p>
+    <w:p>
+      <w:pPr>
+        <w:rPr>
+          <w:rFonts w:ascii="Times New Roman" w:hAnsi="Times New Roman" w:cs="Times New Roman"/>
+        </w:rPr>
+      </w:pPr>
+    </w:p>
+    <w:p>
+      <w:pPr>
+        <w:rPr>
+          <w:rFonts w:ascii="Times New Roman" w:hAnsi="Times New Roman" w:cs="Times New Roman"/>
+        </w:rPr>
+      </w:pPr>
+      <w:r>
+        <w:rPr>
+          <w:rFonts w:ascii="Times New Roman" w:hAnsi="Times New Roman" w:cs="Times New Roman"/>
+        </w:rPr>
+        <w:t>Motivation Formula:</w:t>
+      </w:r>
+    </w:p>
+    <w:p>
+      <w:pPr>
+        <w:rPr>
+          <w:rFonts w:ascii="Times New Roman" w:hAnsi="Times New Roman" w:cs="Times New Roman"/>
+        </w:rPr>
+      </w:pPr>
+    </w:p>
+    <w:p>
+      <w:pPr>
+        <w:rPr>
+          <w:rFonts w:ascii="Times New Roman" w:hAnsi="Times New Roman" w:cs="Times New Roman"/>
+        </w:rPr>
+      </w:pPr>
+      <w:r>
+        <w:rPr>
+          <w:rFonts w:ascii="Times New Roman" w:hAnsi="Times New Roman" w:cs="Times New Roman"/>
+        </w:rPr>
+        <w:t>M = E x I x V</w:t>
+      </w:r>
+    </w:p>
+    <w:p>
+      <w:pPr>
+        <w:rPr>
+          <w:rFonts w:ascii="Times New Roman" w:hAnsi="Times New Roman" w:cs="Times New Roman"/>
+        </w:rPr>
+      </w:pPr>
+    </w:p>
+    <w:p>
+      <w:pPr>
+        <w:rPr>
+          <w:rFonts w:ascii="Times New Roman" w:hAnsi="Times New Roman" w:cs="Times New Roman"/>
+        </w:rPr>
+      </w:pPr>
+      <w:r>
+        <w:rPr>
+          <w:rFonts w:ascii="Times New Roman" w:hAnsi="Times New Roman" w:cs="Times New Roman"/>
+        </w:rPr>
+        <w:t>Motivation = Expectancy x Instrumentality x Valence</w:t>
+      </w:r>
+    </w:p>
+    <w:p>
+      <w:pPr>
+        <w:rPr>
+          <w:rFonts w:ascii="Times New Roman" w:hAnsi="Times New Roman" w:cs="Times New Roman"/>
+        </w:rPr>
+      </w:pPr>
+    </w:p>
+    <w:p>
+      <w:pPr>
+        <w:rPr>
+          <w:rFonts w:ascii="Times New Roman" w:hAnsi="Times New Roman" w:cs="Times New Roman"/>
+        </w:rPr>
+      </w:pPr>
+      <w:proofErr w:type="spellStart"/>
+      <w:r>
+        <w:rPr>
+          <w:rFonts w:ascii="Times New Roman" w:hAnsi="Times New Roman" w:cs="Times New Roman"/>
+        </w:rPr>
+        <w:t>E</w:t>
+      </w:r>
+      <w:proofErr w:type="spellEnd"/>
+      <w:r>
+        <w:rPr>
+          <w:rFonts w:ascii="Times New Roman" w:hAnsi="Times New Roman" w:cs="Times New Roman"/>
+        </w:rPr>
+        <w:t xml:space="preserve"> stands for Expectancy, which refers to the belief that one’s effort will lead to the desired performance.</w:t>
+      </w:r>
+    </w:p>
+    <w:p>
+      <w:pPr>
+        <w:rPr>
+          <w:rFonts w:ascii="Times New Roman" w:hAnsi="Times New Roman" w:cs="Times New Roman"/>
+        </w:rPr>
+      </w:pPr>
+      <w:r>
+        <w:rPr>
+          <w:rFonts w:ascii="Times New Roman" w:hAnsi="Times New Roman" w:cs="Times New Roman"/>
+        </w:rPr>
+        <w:t xml:space="preserve">Ween </w:t>
+      </w:r>
+      <w:proofErr w:type="gramStart"/>
+      <w:r>
+        <w:rPr>
+          <w:rFonts w:ascii="Times New Roman" w:hAnsi="Times New Roman" w:cs="Times New Roman"/>
+        </w:rPr>
+        <w:t>their</w:t>
+      </w:r>
+      <w:proofErr w:type="gramEnd"/>
+      <w:r>
+        <w:rPr>
+          <w:rFonts w:ascii="Times New Roman" w:hAnsi="Times New Roman" w:cs="Times New Roman"/>
+        </w:rPr>
+        <w:t xml:space="preserve"> </w:t>
+      </w:r>
+    </w:p>
+    <w:p>
+      <w:pPr>
+        <w:rPr>
+          <w:rFonts w:ascii="Times New Roman" w:hAnsi="Times New Roman" w:cs="Times New Roman"/>
+        </w:rPr>
+      </w:pPr>
+      <w:r>
+        <w:rPr>
+          <w:rFonts w:ascii="Times New Roman" w:hAnsi="Times New Roman" w:cs="Times New Roman"/>
+        </w:rPr>
+        <w:t xml:space="preserve">I </w:t>
+      </w:r>
+      <w:proofErr w:type="gramStart"/>
+      <w:r>
+        <w:rPr>
+          <w:rFonts w:ascii="Times New Roman" w:hAnsi="Times New Roman" w:cs="Times New Roman"/>
+        </w:rPr>
+        <w:t>stands</w:t>
+      </w:r>
+      <w:proofErr w:type="gramEnd"/>
+      <w:r>
+        <w:rPr>
+          <w:rFonts w:ascii="Times New Roman" w:hAnsi="Times New Roman" w:cs="Times New Roman"/>
+        </w:rPr>
+        <w:t xml:space="preserve"> for instrumentality, which refers to the belief that successful performance will lead to desired outcomes.</w:t>
+      </w:r>
+    </w:p>
+    <w:p>
+      <w:pPr>
+        <w:rPr>
+          <w:rFonts w:ascii="Times New Roman" w:hAnsi="Times New Roman" w:cs="Times New Roman"/>
+        </w:rPr>
+      </w:pPr>
+    </w:p>
+    <w:p>
+      <w:pPr>
+        <w:rPr>
+          <w:rFonts w:ascii="Times New Roman" w:hAnsi="Times New Roman" w:cs="Times New Roman"/>
+        </w:rPr>
+      </w:pPr>
+      <w:r>
+        <w:rPr>
+          <w:rFonts w:ascii="Times New Roman" w:hAnsi="Times New Roman" w:cs="Times New Roman"/>
+        </w:rPr>
+        <w:t>V stands for Valence, which refers to the value placed on the outcome or reward.</w:t>
+      </w:r>
+    </w:p>
+    <w:p>
+      <w:pPr>
+        <w:rPr>
+          <w:rFonts w:ascii="Times New Roman" w:hAnsi="Times New Roman" w:cs="Times New Roman"/>
+        </w:rPr>
+      </w:pPr>
+    </w:p>
+    <w:p>
+      <w:pPr>
+        <w:rPr>
+          <w:rFonts w:ascii="Times New Roman" w:hAnsi="Times New Roman" w:cs="Times New Roman"/>
+        </w:rPr>
+      </w:pPr>
+      <w:r>
+        <w:rPr>
+          <w:rFonts w:ascii="Times New Roman" w:hAnsi="Times New Roman" w:cs="Times New Roman"/>
+        </w:rPr>
+        <w:t xml:space="preserve">This formula suggests that motivation is influenced by individual’s perception of the relationship between their effort and performance, the perceived value of the outcome, and the belief that their performance will result in the desired outcome. </w:t>
       </w:r>
     </w:p>
     <w:sectPr>
